--- a/よろしく　おねがいします.docx
+++ b/よろしく　おねがいします.docx
@@ -12,7 +12,49 @@
         <w:rPr>
           <w:lang w:val="en-US"/>
         </w:rPr>
-        <w:t xml:space="preserve">Điều gì sẽ xảy ra nếu bạn đọc một tài liệu của khách hàng cung cấp bằng tiếng nước ngoài trong khi bạn không giỏi về ngôn ngữ đó lắm? Điều gì sẽ xảy ra nếu bạn làm việc ở một đất nước mà chẳng hiểu gì về văn hóa, lịch sử hay chí ít là ngôn ngữ của đất nước đó? Mỗi người sẽ có những câu trả lời khác nhau cho câu hỏi này. </w:t>
+        <w:t>Sẽ thế nào nếu bạn đọc một tài liệu của khách hàng cung cấp bằng tiếng nước ngoài trong khi bạn không giỏi về ngôn ngữ đó</w:t>
+      </w:r>
+      <w:r>
+        <w:rPr>
+          <w:lang w:val="en-US"/>
+        </w:rPr>
+        <w:t xml:space="preserve">. </w:t>
+      </w:r>
+      <w:r>
+        <w:rPr>
+          <w:lang w:val="en-US"/>
+        </w:rPr>
+        <w:t xml:space="preserve">Câu trả lời rất đơn giản: bạn sẽ khó khăn để có thể hiểu được các yêu cầu của khách hàng một cách chính xác và điều này sẽ ảnh hưởng trực tiếp đến kết quả đầu ra  của dự án. Một số người chọn cách thông qua người trung gian, số khác lại chọn cách học ngoại ngữ để giải quyết vấn đề trên. Tôi tin rằng học là cách tốt nhất. </w:t>
+      </w:r>
+      <w:r>
+        <w:rPr>
+          <w:lang w:val="en-US"/>
+        </w:rPr>
+        <w:t>Bởi vì n</w:t>
+      </w:r>
+      <w:r>
+        <w:rPr>
+          <w:lang w:val="en-US"/>
+        </w:rPr>
+        <w:t>ó k</w:t>
+      </w:r>
+      <w:r>
+        <w:rPr>
+          <w:lang w:val="en-US"/>
+        </w:rPr>
+        <w:t xml:space="preserve">hông chỉ nâng cao khả năng ngoại ngữ mà còn giúp bạn hiểu </w:t>
+      </w:r>
+      <w:r>
+        <w:rPr>
+          <w:lang w:val="en-US"/>
+        </w:rPr>
+        <w:t>hơn về đất sử dụng ngoại ngữ đó</w:t>
+      </w:r>
+      <w:r>
+        <w:rPr>
+          <w:lang w:val="en-US"/>
+        </w:rPr>
+        <w:t>.</w:t>
       </w:r>
     </w:p>
     <w:p>
@@ -25,19 +67,285 @@
         <w:rPr>
           <w:lang w:val="en-US"/>
         </w:rPr>
+        <w:t>Tôi tên là Thuần, năm nay 27 tuổi và hiện tôi đang làm việc c</w:t>
+      </w:r>
+      <w:r>
+        <w:rPr>
+          <w:lang w:val="en-US"/>
+        </w:rPr>
+        <w:t>ho công ty FPT Software.</w:t>
+      </w:r>
+      <w:r>
+        <w:rPr>
+          <w:lang w:val="en-US"/>
+        </w:rPr>
         <w:t xml:space="preserve"> </w:t>
       </w:r>
       <w:r>
         <w:rPr>
           <w:lang w:val="en-US"/>
         </w:rPr>
-        <w:t>Tôi tên là Thuần, năm nay 27 tuổi và hiện tôi đang làm việc c</w:t>
-      </w:r>
-      <w:r>
-        <w:rPr>
-          <w:lang w:val="en-US"/>
-        </w:rPr>
-        <w:t>ho công ty FPT Software.</w:t>
+        <w:t>Trước khi vào làm tại công ty ,tôi không hề biết tiếng Nhậ</w:t>
+      </w:r>
+      <w:r>
+        <w:rPr>
+          <w:lang w:val="en-US"/>
+        </w:rPr>
+        <w:t xml:space="preserve">t. </w:t>
+      </w:r>
+      <w:r>
+        <w:rPr>
+          <w:lang w:val="en-US"/>
+        </w:rPr>
+        <w:t>Tuy nhiên d</w:t>
+      </w:r>
+      <w:r>
+        <w:rPr>
+          <w:lang w:val="en-US"/>
+        </w:rPr>
+        <w:t xml:space="preserve">o </w:t>
+      </w:r>
+      <w:r>
+        <w:rPr>
+          <w:lang w:val="en-US"/>
+        </w:rPr>
+        <w:t>yêu cầu công việc</w:t>
+      </w:r>
+      <w:r>
+        <w:rPr>
+          <w:lang w:val="en-US"/>
+        </w:rPr>
+        <w:t>, tôi phải tiếp xúc khá nhiều với tiếng Nhậ</w:t>
+      </w:r>
+      <w:r>
+        <w:rPr>
+          <w:lang w:val="en-US"/>
+        </w:rPr>
+        <w:t>t</w:t>
+      </w:r>
+      <w:r>
+        <w:rPr>
+          <w:lang w:val="en-US"/>
+        </w:rPr>
+        <w:t xml:space="preserve">. Điều này đã khiến tôi gặp một số khó khăn trong </w:t>
+      </w:r>
+      <w:r>
+        <w:rPr>
+          <w:lang w:val="en-US"/>
+        </w:rPr>
+        <w:t>trong quá trình làm việc</w:t>
+      </w:r>
+      <w:r>
+        <w:rPr>
+          <w:lang w:val="en-US"/>
+        </w:rPr>
+        <w:t xml:space="preserve">. Do đó, </w:t>
+      </w:r>
+      <w:r>
+        <w:rPr>
+          <w:lang w:val="en-US"/>
+        </w:rPr>
+        <w:t xml:space="preserve">ngay khi biết công ty có khóa đào tạo tiếng </w:t>
+      </w:r>
+      <w:r>
+        <w:rPr>
+          <w:lang w:val="en-US"/>
+        </w:rPr>
+        <w:t>Nhật</w:t>
+      </w:r>
+      <w:r>
+        <w:rPr>
+          <w:lang w:val="en-US"/>
+        </w:rPr>
+        <w:t xml:space="preserve"> dành cho kĩ sư cầu nối, tôi đã đăng kí tham gia. Mục đích của tôi khi tham gia khóa học này là nâng cao khả năng tiếng </w:t>
+      </w:r>
+      <w:r>
+        <w:rPr>
+          <w:lang w:val="en-US"/>
+        </w:rPr>
+        <w:t>N</w:t>
+      </w:r>
+      <w:r>
+        <w:rPr>
+          <w:lang w:val="en-US"/>
+        </w:rPr>
+        <w:t xml:space="preserve">hật. Bên cạnh đó, thông qua khóa học tôi cũng muốn trau dồi kiến thức về văn hóa, lịch sử của đất nước mặt trời mọc cũng như tác phong làm việc nghiêm túc kỷ luật của người nhật. </w:t>
+      </w:r>
+      <w:r>
+        <w:rPr>
+          <w:lang w:val="en-US"/>
+        </w:rPr>
+        <w:t>Đặc biệ</w:t>
+      </w:r>
+      <w:r>
+        <w:rPr>
+          <w:lang w:val="en-US"/>
+        </w:rPr>
+        <w:t xml:space="preserve">t, những cơ hội nghề nghiệp, quyền lợi trong  công việc mà khóa học mang lại sẽ rất hữu ích cho tôi sau này. Ngoài ra, việc khắt khe về thời gian của khóa học cũng sẽ giúp tôi </w:t>
+      </w:r>
+      <w:r>
+        <w:rPr>
+          <w:lang w:val="en-US"/>
+        </w:rPr>
+        <w:t>rèn</w:t>
+      </w:r>
+      <w:r>
+        <w:rPr>
+          <w:lang w:val="en-US"/>
+        </w:rPr>
+        <w:t xml:space="preserve"> luyện</w:t>
+      </w:r>
+      <w:r>
+        <w:rPr>
+          <w:lang w:val="en-US"/>
+        </w:rPr>
+        <w:t xml:space="preserve"> bản thân trong việc lập kế hoạch phù hợp từ đó tạo ra hiệu quả cao</w:t>
+      </w:r>
+      <w:r>
+        <w:rPr>
+          <w:lang w:val="en-US"/>
+        </w:rPr>
+        <w:t xml:space="preserve"> trong công việc</w:t>
+      </w:r>
+      <w:r>
+        <w:rPr>
+          <w:lang w:val="en-US"/>
+        </w:rPr>
+        <w:t xml:space="preserve">. Đây có lẽ cũng là một đức tính </w:t>
+      </w:r>
+      <w:r>
+        <w:rPr>
+          <w:lang w:val="en-US"/>
+        </w:rPr>
+        <w:t xml:space="preserve">cần thiết khi làm việc trong môi trường </w:t>
+      </w:r>
+      <w:r>
+        <w:rPr>
+          <w:lang w:val="en-US"/>
+        </w:rPr>
+        <w:t>của người nhật.</w:t>
+      </w:r>
+    </w:p>
+    <w:p>
+      <w:pPr>
+        <w:rPr>
+          <w:lang w:val="en-US"/>
+        </w:rPr>
+      </w:pPr>
+      <w:r>
+        <w:rPr>
+          <w:lang w:val="en-US"/>
+        </w:rPr>
+        <w:t xml:space="preserve">Sau một thời gian làm việc tại FPT, tôi đã học hỏi được rất nhiều kinh nghiệm (làm việc theo nhóm, kĩ thuật, giao tiếp…), </w:t>
+      </w:r>
+      <w:r>
+        <w:rPr>
+          <w:lang w:val="en-US"/>
+        </w:rPr>
+        <w:t xml:space="preserve">và </w:t>
+      </w:r>
+      <w:r>
+        <w:rPr>
+          <w:lang w:val="en-US"/>
+        </w:rPr>
+        <w:t>tôi</w:t>
+      </w:r>
+      <w:r>
+        <w:rPr>
+          <w:lang w:val="en-US"/>
+        </w:rPr>
+        <w:t xml:space="preserve"> tin rằng </w:t>
+      </w:r>
+      <w:r>
+        <w:rPr>
+          <w:lang w:val="en-US"/>
+        </w:rPr>
+        <w:t xml:space="preserve">với những kinh nghiêm và kiến thức đó </w:t>
+      </w:r>
+      <w:r>
+        <w:rPr>
+          <w:lang w:val="en-US"/>
+        </w:rPr>
+        <w:t xml:space="preserve">tôi </w:t>
+      </w:r>
+      <w:r>
+        <w:rPr>
+          <w:lang w:val="en-US"/>
+        </w:rPr>
+        <w:t xml:space="preserve">có thể hoàn thành </w:t>
+      </w:r>
+      <w:r>
+        <w:rPr>
+          <w:lang w:val="en-US"/>
+        </w:rPr>
+        <w:t>tốt công việc của mình</w:t>
+      </w:r>
+      <w:r>
+        <w:rPr>
+          <w:lang w:val="en-US"/>
+        </w:rPr>
+        <w:t xml:space="preserve"> sau khi tốt nghiệp</w:t>
+      </w:r>
+      <w:r>
+        <w:rPr>
+          <w:lang w:val="en-US"/>
+        </w:rPr>
+        <w:t xml:space="preserve"> và </w:t>
+      </w:r>
+      <w:r>
+        <w:rPr>
+          <w:lang w:val="en-US"/>
+        </w:rPr>
+        <w:t xml:space="preserve">sẽ </w:t>
+      </w:r>
+      <w:r>
+        <w:rPr>
+          <w:lang w:val="en-US"/>
+        </w:rPr>
+        <w:t xml:space="preserve">đủ khả năng để </w:t>
+      </w:r>
+      <w:r>
+        <w:rPr>
+          <w:lang w:val="en-US"/>
+        </w:rPr>
+        <w:t xml:space="preserve">phấn đấu trở thành một BrSE thực thụ. </w:t>
+      </w:r>
+    </w:p>
+    <w:p>
+      <w:pPr>
+        <w:rPr>
+          <w:lang w:val="en-US"/>
+        </w:rPr>
+      </w:pPr>
+      <w:r>
+        <w:rPr>
+          <w:lang w:val="en-US"/>
+        </w:rPr>
+        <w:t>Mục tiêu nghề nghiệp của tôi khá rõ ràng. Sau khi tốt nghiệp khóa học này, tôi sẽ phấn đấu để có cơ hội đi onsite và làm việc tại Nhật để phát triển thành BrSE. Khoảng thời gian này có thể là 1 đến 2 năm. Sau đó khoả</w:t>
+      </w:r>
+      <w:r>
+        <w:rPr>
+          <w:lang w:val="en-US"/>
+        </w:rPr>
+        <w:t xml:space="preserve">ng </w:t>
+      </w:r>
+      <w:r>
+        <w:rPr>
+          <w:lang w:val="en-US"/>
+        </w:rPr>
+        <w:t>3</w:t>
+      </w:r>
+      <w:r>
+        <w:rPr>
+          <w:lang w:val="en-US"/>
+        </w:rPr>
+        <w:t xml:space="preserve"> năm, tôi sẽ làm PM của một dự án khoảng 10 người làm việc tại Nhật bản. Sau đó khoảng </w:t>
+      </w:r>
+      <w:r>
+        <w:rPr>
+          <w:lang w:val="en-US"/>
+        </w:rPr>
+        <w:t xml:space="preserve">2 </w:t>
       </w:r>
       <w:bookmarkStart w:id="0" w:name="_GoBack"/>
       <w:bookmarkEnd w:id="0"/>
@@ -45,55 +353,31 @@
         <w:rPr>
           <w:lang w:val="en-US"/>
         </w:rPr>
-        <w:t xml:space="preserve"> </w:t>
-      </w:r>
-      <w:r>
-        <w:rPr>
-          <w:lang w:val="en-US"/>
-        </w:rPr>
-        <w:t>Trước khi vào làm tại công ty ,tôi không hề biết tiếng Nhật, tiếng Anh là ngôn ngữ thứ hai của tôi</w:t>
-      </w:r>
-      <w:r>
-        <w:rPr>
-          <w:lang w:val="en-US"/>
-        </w:rPr>
-        <w:t>.</w:t>
-      </w:r>
-      <w:r>
-        <w:rPr>
-          <w:lang w:val="en-US"/>
-        </w:rPr>
-        <w:t xml:space="preserve"> Tuy nhiên d</w:t>
-      </w:r>
-      <w:r>
-        <w:rPr>
-          <w:lang w:val="en-US"/>
-        </w:rPr>
-        <w:t>o yêu cầu công việc, tôi phải tiếp xúc khá nhiều với tiếng Nhật trong quá trình làm việ</w:t>
-      </w:r>
-      <w:r>
-        <w:rPr>
-          <w:lang w:val="en-US"/>
-        </w:rPr>
-        <w:t xml:space="preserve">c. Điều này đã khiến tôi gặp một số khó khăn trong việc </w:t>
-      </w:r>
-      <w:r>
-        <w:rPr>
-          <w:lang w:val="en-US"/>
-        </w:rPr>
-        <w:t xml:space="preserve">đọc và </w:t>
-      </w:r>
-      <w:r>
-        <w:rPr>
-          <w:lang w:val="en-US"/>
-        </w:rPr>
-        <w:t xml:space="preserve">hiểu các yêu cầu của khách hàng. Do đó, </w:t>
-      </w:r>
-      <w:r>
-        <w:rPr>
-          <w:lang w:val="en-US"/>
-        </w:rPr>
-        <w:t>ngay khi biết công ty có khóa đào tạo tiếng nhật dành cho kĩ sư cầu nối, tôi đã đăng kí tham gia. Mục đích của tôi khi tham gia khóa học này là nâng cao khả năng tiếng nhật. Bên cạnh đó, thông qua khóa học tôi cũng muốn trau dồi kiến thức về văn hóa, lịch sử của đất nước mặt trời mọc cũng như tác phong làm việc nghiêm túc kỷ luật của người nhật. Điều này rất quan trọng với tôi trong công việc vì tôi biết rằng chính sự kỉ luật, nghiêm túc đó nên Nhật mới là quốc gia phát triển đứng đầu về công nghệ.</w:t>
+        <w:t>năm tôi sẽ</w:t>
+      </w:r>
+      <w:r>
+        <w:rPr>
+          <w:lang w:val="en-US"/>
+        </w:rPr>
+        <w:t xml:space="preserve"> làm S</w:t>
+      </w:r>
+      <w:r>
+        <w:rPr>
+          <w:lang w:val="en-US"/>
+        </w:rPr>
+        <w:t xml:space="preserve">M của một dự án khoảng </w:t>
+      </w:r>
+      <w:r>
+        <w:rPr>
+          <w:lang w:val="en-US"/>
+        </w:rPr>
+        <w:t>20</w:t>
+      </w:r>
+      <w:r>
+        <w:rPr>
+          <w:lang w:val="en-US"/>
+        </w:rPr>
+        <w:t xml:space="preserve"> người làm việc tại Nhật bản.</w:t>
       </w:r>
     </w:p>
     <w:sectPr>

--- a/よろしく　おねがいします.docx
+++ b/よろしく　おねがいします.docx
@@ -12,7 +12,13 @@
         <w:rPr>
           <w:lang w:val="en-US"/>
         </w:rPr>
-        <w:t>Sẽ thế nào nếu bạn đọc một tài liệu của khách hàng cung cấp bằng tiếng nước ngoài trong khi bạn không giỏi về ngôn ngữ đó</w:t>
+        <w:t>Sẽ thế nào nếu bạn đọc một tài liệu của khách hàng cung cấp bằng tiếng nước ngoài trong khi bạ</w:t>
+      </w:r>
+      <w:r>
+        <w:rPr>
+          <w:lang w:val="en-US"/>
+        </w:rPr>
+        <w:t>n không giỏi về ngôn ngữ đó</w:t>
       </w:r>
       <w:r>
         <w:rPr>
@@ -24,7 +30,49 @@
         <w:rPr>
           <w:lang w:val="en-US"/>
         </w:rPr>
-        <w:t xml:space="preserve">Câu trả lời rất đơn giản: bạn sẽ khó khăn để có thể hiểu được các yêu cầu của khách hàng một cách chính xác và điều này sẽ ảnh hưởng trực tiếp đến kết quả đầu ra  của dự án. Một số người chọn cách thông qua người trung gian, số khác lại chọn cách học ngoại ngữ để giải quyết vấn đề trên. Tôi tin rằng học là cách tốt nhất. </w:t>
+        <w:t xml:space="preserve">Sẽ thế nào nếu bạn làm việc ở một đất nước mà không biết gì về văn hóa, lịch sử hay phong cách làm việc của con người ở đất nước đó. </w:t>
+      </w:r>
+      <w:r>
+        <w:rPr>
+          <w:lang w:val="en-US"/>
+        </w:rPr>
+        <w:t xml:space="preserve">Câu trả lời </w:t>
+      </w:r>
+      <w:r>
+        <w:rPr>
+          <w:lang w:val="en-US"/>
+        </w:rPr>
+        <w:t xml:space="preserve">cho câu hỏi đầu tiên </w:t>
+      </w:r>
+      <w:r>
+        <w:rPr>
+          <w:lang w:val="en-US"/>
+        </w:rPr>
+        <w:t>rất đơn giản: bạn sẽ khó khăn để có thể hiểu được các yêu cầu của khách hàng một cách chính xác và điều này sẽ ảnh hưởng trực tiếp đến kết quả đầu ra  của dự án. Một số người chọ</w:t>
+      </w:r>
+      <w:r>
+        <w:rPr>
+          <w:lang w:val="en-US"/>
+        </w:rPr>
+        <w:t>n cách thông qua người trung gian (comtor)</w:t>
+      </w:r>
+      <w:r>
+        <w:rPr>
+          <w:lang w:val="en-US"/>
+        </w:rPr>
+        <w:t xml:space="preserve">, số khác lại chọn cách </w:t>
+      </w:r>
+      <w:r>
+        <w:rPr>
+          <w:lang w:val="en-US"/>
+        </w:rPr>
+        <w:t>nâng cao khả năng</w:t>
+      </w:r>
+      <w:r>
+        <w:rPr>
+          <w:lang w:val="en-US"/>
+        </w:rPr>
+        <w:t xml:space="preserve"> ngoại ngữ để giải quyết vấn đề trên. Tôi tin rằng học là cách tốt nhất. </w:t>
       </w:r>
       <w:r>
         <w:rPr>
@@ -42,193 +90,366 @@
         <w:rPr>
           <w:lang w:val="en-US"/>
         </w:rPr>
-        <w:t xml:space="preserve">hông chỉ nâng cao khả năng ngoại ngữ mà còn giúp bạn hiểu </w:t>
-      </w:r>
-      <w:r>
-        <w:rPr>
-          <w:lang w:val="en-US"/>
-        </w:rPr>
-        <w:t>hơn về đất sử dụng ngoại ngữ đó</w:t>
-      </w:r>
-      <w:r>
-        <w:rPr>
-          <w:lang w:val="en-US"/>
-        </w:rPr>
-        <w:t>.</w:t>
+        <w:t>hông chỉ nâng cao khả năng ngoại ngữ</w:t>
+      </w:r>
+      <w:r>
+        <w:rPr>
+          <w:lang w:val="en-US"/>
+        </w:rPr>
+        <w:t xml:space="preserve"> của bạn</w:t>
+      </w:r>
+      <w:r>
+        <w:rPr>
+          <w:lang w:val="en-US"/>
+        </w:rPr>
+        <w:t xml:space="preserve"> mà còn giúp bạn hiểu </w:t>
+      </w:r>
+      <w:r>
+        <w:rPr>
+          <w:lang w:val="en-US"/>
+        </w:rPr>
+        <w:t xml:space="preserve">hơn </w:t>
+      </w:r>
+      <w:r>
+        <w:rPr>
+          <w:lang w:val="en-US"/>
+        </w:rPr>
+        <w:t>về nền văn hóa, lịch sử của đất nước sử dụng ngôn ngữ</w:t>
+      </w:r>
+      <w:r>
+        <w:rPr>
+          <w:lang w:val="en-US"/>
+        </w:rPr>
+        <w:t xml:space="preserve"> đó.</w:t>
       </w:r>
     </w:p>
     <w:p>
       <w:pPr>
         <w:rPr>
+          <w:color w:val="FF0000"/>
           <w:lang w:val="en-US"/>
         </w:rPr>
       </w:pPr>
       <w:r>
         <w:rPr>
-          <w:lang w:val="en-US"/>
-        </w:rPr>
-        <w:t>Tôi tên là Thuần, năm nay 27 tuổi và hiện tôi đang làm việc c</w:t>
-      </w:r>
-      <w:r>
-        <w:rPr>
-          <w:lang w:val="en-US"/>
-        </w:rPr>
-        <w:t>ho công ty FPT Software.</w:t>
-      </w:r>
-      <w:r>
-        <w:rPr>
+          <w:color w:val="FF0000"/>
+          <w:lang w:val="en-US"/>
+        </w:rPr>
+        <w:t xml:space="preserve">What </w:t>
+      </w:r>
+      <w:r>
+        <w:rPr>
+          <w:color w:val="FF0000"/>
+          <w:lang w:val="en-US"/>
+        </w:rPr>
+        <w:t xml:space="preserve">would </w:t>
+      </w:r>
+      <w:r>
+        <w:rPr>
+          <w:color w:val="FF0000"/>
+          <w:lang w:val="en-US"/>
+        </w:rPr>
+        <w:t>happe</w:t>
+      </w:r>
+      <w:r>
+        <w:rPr>
+          <w:color w:val="FF0000"/>
+          <w:lang w:val="en-US"/>
+        </w:rPr>
+        <w:t>n</w:t>
+      </w:r>
+      <w:r>
+        <w:rPr>
+          <w:color w:val="FF0000"/>
           <w:lang w:val="en-US"/>
         </w:rPr>
         <w:t xml:space="preserve"> </w:t>
       </w:r>
       <w:r>
         <w:rPr>
-          <w:lang w:val="en-US"/>
-        </w:rPr>
-        <w:t>Trước khi vào làm tại công ty ,tôi không hề biết tiếng Nhậ</w:t>
-      </w:r>
-      <w:r>
-        <w:rPr>
-          <w:lang w:val="en-US"/>
-        </w:rPr>
-        <w:t xml:space="preserve">t. </w:t>
-      </w:r>
-      <w:r>
-        <w:rPr>
-          <w:lang w:val="en-US"/>
-        </w:rPr>
-        <w:t>Tuy nhiên d</w:t>
-      </w:r>
-      <w:r>
-        <w:rPr>
-          <w:lang w:val="en-US"/>
-        </w:rPr>
-        <w:t xml:space="preserve">o </w:t>
-      </w:r>
-      <w:r>
-        <w:rPr>
-          <w:lang w:val="en-US"/>
-        </w:rPr>
-        <w:t>yêu cầu công việc</w:t>
-      </w:r>
-      <w:r>
-        <w:rPr>
-          <w:lang w:val="en-US"/>
-        </w:rPr>
-        <w:t>, tôi phải tiếp xúc khá nhiều với tiếng Nhậ</w:t>
-      </w:r>
-      <w:r>
-        <w:rPr>
-          <w:lang w:val="en-US"/>
-        </w:rPr>
-        <w:t>t</w:t>
-      </w:r>
-      <w:r>
-        <w:rPr>
-          <w:lang w:val="en-US"/>
-        </w:rPr>
-        <w:t xml:space="preserve">. Điều này đã khiến tôi gặp một số khó khăn trong </w:t>
-      </w:r>
-      <w:r>
-        <w:rPr>
-          <w:lang w:val="en-US"/>
-        </w:rPr>
-        <w:t>trong quá trình làm việc</w:t>
-      </w:r>
-      <w:r>
-        <w:rPr>
-          <w:lang w:val="en-US"/>
-        </w:rPr>
-        <w:t xml:space="preserve">. Do đó, </w:t>
-      </w:r>
-      <w:r>
-        <w:rPr>
-          <w:lang w:val="en-US"/>
-        </w:rPr>
-        <w:t xml:space="preserve">ngay khi biết công ty có khóa đào tạo tiếng </w:t>
-      </w:r>
-      <w:r>
-        <w:rPr>
-          <w:lang w:val="en-US"/>
-        </w:rPr>
-        <w:t>Nhật</w:t>
-      </w:r>
-      <w:r>
-        <w:rPr>
-          <w:lang w:val="en-US"/>
-        </w:rPr>
-        <w:t xml:space="preserve"> dành cho kĩ sư cầu nối, tôi đã đăng kí tham gia. Mục đích của tôi khi tham gia khóa học này là nâng cao khả năng tiếng </w:t>
-      </w:r>
-      <w:r>
-        <w:rPr>
-          <w:lang w:val="en-US"/>
-        </w:rPr>
-        <w:t>N</w:t>
-      </w:r>
-      <w:r>
-        <w:rPr>
-          <w:lang w:val="en-US"/>
-        </w:rPr>
-        <w:t xml:space="preserve">hật. Bên cạnh đó, thông qua khóa học tôi cũng muốn trau dồi kiến thức về văn hóa, lịch sử của đất nước mặt trời mọc cũng như tác phong làm việc nghiêm túc kỷ luật của người nhật. </w:t>
-      </w:r>
-      <w:r>
-        <w:rPr>
-          <w:lang w:val="en-US"/>
-        </w:rPr>
-        <w:t>Đặc biệ</w:t>
-      </w:r>
-      <w:r>
-        <w:rPr>
-          <w:lang w:val="en-US"/>
-        </w:rPr>
-        <w:t xml:space="preserve">t, những cơ hội nghề nghiệp, quyền lợi trong  công việc mà khóa học mang lại sẽ rất hữu ích cho tôi sau này. Ngoài ra, việc khắt khe về thời gian của khóa học cũng sẽ giúp tôi </w:t>
-      </w:r>
-      <w:r>
-        <w:rPr>
-          <w:lang w:val="en-US"/>
-        </w:rPr>
-        <w:t>rèn</w:t>
-      </w:r>
-      <w:r>
-        <w:rPr>
-          <w:lang w:val="en-US"/>
-        </w:rPr>
-        <w:t xml:space="preserve"> luyện</w:t>
-      </w:r>
-      <w:r>
-        <w:rPr>
-          <w:lang w:val="en-US"/>
-        </w:rPr>
-        <w:t xml:space="preserve"> bản thân trong việc lập kế hoạch phù hợp từ đó tạo ra hiệu quả cao</w:t>
-      </w:r>
-      <w:r>
-        <w:rPr>
-          <w:lang w:val="en-US"/>
-        </w:rPr>
-        <w:t xml:space="preserve"> trong công việc</w:t>
-      </w:r>
-      <w:r>
-        <w:rPr>
-          <w:lang w:val="en-US"/>
-        </w:rPr>
-        <w:t xml:space="preserve">. Đây có lẽ cũng là một đức tính </w:t>
-      </w:r>
-      <w:r>
-        <w:rPr>
-          <w:lang w:val="en-US"/>
-        </w:rPr>
-        <w:t xml:space="preserve">cần thiết khi làm việc trong môi trường </w:t>
-      </w:r>
-      <w:r>
-        <w:rPr>
-          <w:lang w:val="en-US"/>
-        </w:rPr>
-        <w:t>của người nhật.</w:t>
+          <w:color w:val="FF0000"/>
+          <w:lang w:val="en-US"/>
+        </w:rPr>
+        <w:t>if you work with foreign customer and often have to read</w:t>
+      </w:r>
+      <w:r>
+        <w:rPr>
+          <w:color w:val="FF0000"/>
+          <w:lang w:val="en-US"/>
+        </w:rPr>
+        <w:t xml:space="preserve"> document</w:t>
+      </w:r>
+      <w:r>
+        <w:rPr>
+          <w:color w:val="FF0000"/>
+          <w:lang w:val="en-US"/>
+        </w:rPr>
+        <w:t>s</w:t>
+      </w:r>
+      <w:r>
+        <w:rPr>
+          <w:color w:val="FF0000"/>
+          <w:lang w:val="en-US"/>
+        </w:rPr>
+        <w:t xml:space="preserve"> </w:t>
+      </w:r>
+      <w:r>
+        <w:rPr>
+          <w:color w:val="FF0000"/>
+          <w:lang w:val="en-US"/>
+        </w:rPr>
+        <w:t>in the</w:t>
+      </w:r>
+      <w:r>
+        <w:rPr>
+          <w:color w:val="FF0000"/>
+          <w:lang w:val="en-US"/>
+        </w:rPr>
+        <w:t xml:space="preserve"> foreign language while you are not good at </w:t>
+      </w:r>
+      <w:r>
+        <w:rPr>
+          <w:color w:val="FF0000"/>
+          <w:lang w:val="en-US"/>
+        </w:rPr>
+        <w:t xml:space="preserve">that </w:t>
+      </w:r>
+      <w:r>
+        <w:rPr>
+          <w:color w:val="FF0000"/>
+          <w:lang w:val="en-US"/>
+        </w:rPr>
+        <w:t>languages</w:t>
+      </w:r>
+      <w:r>
+        <w:rPr>
+          <w:color w:val="FF0000"/>
+          <w:lang w:val="en-US"/>
+        </w:rPr>
+        <w:t>?</w:t>
+      </w:r>
+      <w:r>
+        <w:rPr>
+          <w:color w:val="FF0000"/>
+          <w:lang w:val="en-US"/>
+        </w:rPr>
+        <w:t xml:space="preserve"> What</w:t>
+      </w:r>
+      <w:r>
+        <w:rPr>
+          <w:color w:val="FF0000"/>
+          <w:lang w:val="en-US"/>
+        </w:rPr>
+        <w:t xml:space="preserve"> would happen</w:t>
+      </w:r>
+      <w:r>
+        <w:rPr>
+          <w:color w:val="FF0000"/>
+          <w:lang w:val="en-US"/>
+        </w:rPr>
+        <w:t xml:space="preserve"> if you work</w:t>
+      </w:r>
+      <w:r>
+        <w:rPr>
+          <w:color w:val="FF0000"/>
+          <w:lang w:val="en-US"/>
+        </w:rPr>
+        <w:t xml:space="preserve"> </w:t>
+      </w:r>
+      <w:r>
+        <w:rPr>
+          <w:color w:val="FF0000"/>
+          <w:lang w:val="en-US"/>
+        </w:rPr>
+        <w:t>in a country</w:t>
+      </w:r>
+      <w:r>
+        <w:rPr>
+          <w:color w:val="FF0000"/>
+          <w:lang w:val="en-US"/>
+        </w:rPr>
+        <w:t xml:space="preserve"> without any knowledge</w:t>
+      </w:r>
+      <w:r>
+        <w:rPr>
+          <w:color w:val="FF0000"/>
+          <w:lang w:val="en-US"/>
+        </w:rPr>
+        <w:t xml:space="preserve"> about the culture, history and work style of the people </w:t>
+      </w:r>
+      <w:r>
+        <w:rPr>
+          <w:color w:val="FF0000"/>
+          <w:lang w:val="en-US"/>
+        </w:rPr>
+        <w:t xml:space="preserve">of </w:t>
+      </w:r>
+      <w:r>
+        <w:rPr>
+          <w:color w:val="FF0000"/>
+          <w:lang w:val="en-US"/>
+        </w:rPr>
+        <w:t xml:space="preserve"> that country</w:t>
+      </w:r>
+      <w:r>
+        <w:rPr>
+          <w:color w:val="FF0000"/>
+          <w:lang w:val="en-US"/>
+        </w:rPr>
+        <w:t>?</w:t>
+      </w:r>
+      <w:r>
+        <w:rPr>
+          <w:color w:val="FF0000"/>
+          <w:lang w:val="en-US"/>
+        </w:rPr>
+        <w:t xml:space="preserve"> The answer for</w:t>
+      </w:r>
+      <w:r>
+        <w:rPr>
+          <w:color w:val="FF0000"/>
+          <w:lang w:val="en-US"/>
+        </w:rPr>
+        <w:t xml:space="preserve"> the first question is </w:t>
+      </w:r>
+      <w:r>
+        <w:rPr>
+          <w:color w:val="FF0000"/>
+          <w:lang w:val="en-US"/>
+        </w:rPr>
+        <w:t xml:space="preserve">very </w:t>
+      </w:r>
+      <w:r>
+        <w:rPr>
+          <w:color w:val="FF0000"/>
+          <w:lang w:val="en-US"/>
+        </w:rPr>
+        <w:t xml:space="preserve">simple: you will be difficult to be able to understand the customer's requirements exactly and this will directly affect </w:t>
+      </w:r>
+      <w:r>
+        <w:rPr>
+          <w:color w:val="FF0000"/>
+          <w:lang w:val="en-US"/>
+        </w:rPr>
+        <w:t xml:space="preserve">to </w:t>
+      </w:r>
+      <w:r>
+        <w:rPr>
+          <w:color w:val="FF0000"/>
+          <w:lang w:val="en-US"/>
+        </w:rPr>
+        <w:t>the output</w:t>
+      </w:r>
+      <w:r>
+        <w:rPr>
+          <w:color w:val="FF0000"/>
+          <w:lang w:val="en-US"/>
+        </w:rPr>
+        <w:t xml:space="preserve"> results</w:t>
+      </w:r>
+      <w:r>
+        <w:rPr>
+          <w:color w:val="FF0000"/>
+          <w:lang w:val="en-US"/>
+        </w:rPr>
+        <w:t xml:space="preserve"> of the project. Some people choose through intermediaries (comtor), others choose to </w:t>
+      </w:r>
+      <w:r>
+        <w:rPr>
+          <w:color w:val="FF0000"/>
+          <w:lang w:val="en-US"/>
+        </w:rPr>
+        <w:t>imporove</w:t>
+      </w:r>
+      <w:r>
+        <w:rPr>
+          <w:color w:val="FF0000"/>
+          <w:lang w:val="en-US"/>
+        </w:rPr>
+        <w:t xml:space="preserve"> their language skills in order to solve problems</w:t>
+      </w:r>
+      <w:r>
+        <w:rPr>
+          <w:color w:val="FF0000"/>
+          <w:lang w:val="en-US"/>
+        </w:rPr>
+        <w:t xml:space="preserve"> above</w:t>
+      </w:r>
+      <w:r>
+        <w:rPr>
+          <w:color w:val="FF0000"/>
+          <w:lang w:val="en-US"/>
+        </w:rPr>
+        <w:t xml:space="preserve">. I believe that </w:t>
+      </w:r>
+      <w:r>
+        <w:rPr>
+          <w:color w:val="FF0000"/>
+          <w:lang w:val="en-US"/>
+        </w:rPr>
+        <w:t>learning</w:t>
+      </w:r>
+      <w:r>
+        <w:rPr>
+          <w:color w:val="FF0000"/>
+          <w:lang w:val="en-US"/>
+        </w:rPr>
+        <w:t xml:space="preserve"> is the best way. Because it not</w:t>
+      </w:r>
+      <w:r>
+        <w:rPr>
+          <w:color w:val="FF0000"/>
+          <w:lang w:val="en-US"/>
+        </w:rPr>
+        <w:t xml:space="preserve"> only</w:t>
+      </w:r>
+      <w:r>
+        <w:rPr>
+          <w:color w:val="FF0000"/>
+          <w:lang w:val="en-US"/>
+        </w:rPr>
+        <w:t xml:space="preserve"> improve your language skills but also helps you understand more about the culture and history of the country using that language.</w:t>
+      </w:r>
+      <w:r>
+        <w:rPr>
+          <w:color w:val="FF0000"/>
+          <w:lang w:val="en-US"/>
+        </w:rPr>
+        <w:t xml:space="preserve"> This also make you </w:t>
+      </w:r>
+      <w:r>
+        <w:rPr>
+          <w:color w:val="FF0000"/>
+          <w:lang w:val="en-US"/>
+        </w:rPr>
+        <w:t xml:space="preserve">more </w:t>
+      </w:r>
+      <w:r>
+        <w:rPr>
+          <w:color w:val="FF0000"/>
+          <w:lang w:val="en-US"/>
+        </w:rPr>
+        <w:t xml:space="preserve">confident when working in their </w:t>
+      </w:r>
+      <w:r>
+        <w:rPr>
+          <w:color w:val="FF0000"/>
+          <w:lang w:val="en-US"/>
+        </w:rPr>
+        <w:t>environment</w:t>
+      </w:r>
+      <w:r>
+        <w:rPr>
+          <w:color w:val="FF0000"/>
+          <w:lang w:val="en-US"/>
+        </w:rPr>
+        <w:t>.</w:t>
       </w:r>
     </w:p>
     <w:p>
       <w:pPr>
         <w:rPr>
+          <w:color w:val="FF0000"/>
           <w:lang w:val="en-US"/>
         </w:rPr>
       </w:pPr>
@@ -236,119 +457,893 @@
         <w:rPr>
           <w:lang w:val="en-US"/>
         </w:rPr>
-        <w:t xml:space="preserve">Sau một thời gian làm việc tại FPT, tôi đã học hỏi được rất nhiều kinh nghiệm (làm việc theo nhóm, kĩ thuật, giao tiếp…), </w:t>
-      </w:r>
-      <w:r>
-        <w:rPr>
-          <w:lang w:val="en-US"/>
-        </w:rPr>
-        <w:t xml:space="preserve">và </w:t>
-      </w:r>
-      <w:r>
-        <w:rPr>
-          <w:lang w:val="en-US"/>
-        </w:rPr>
-        <w:t>tôi</w:t>
-      </w:r>
-      <w:r>
-        <w:rPr>
-          <w:lang w:val="en-US"/>
-        </w:rPr>
-        <w:t xml:space="preserve"> tin rằng </w:t>
-      </w:r>
-      <w:r>
-        <w:rPr>
-          <w:lang w:val="en-US"/>
-        </w:rPr>
-        <w:t xml:space="preserve">với những kinh nghiêm và kiến thức đó </w:t>
-      </w:r>
-      <w:r>
-        <w:rPr>
-          <w:lang w:val="en-US"/>
-        </w:rPr>
-        <w:t xml:space="preserve">tôi </w:t>
-      </w:r>
-      <w:r>
-        <w:rPr>
-          <w:lang w:val="en-US"/>
-        </w:rPr>
-        <w:t xml:space="preserve">có thể hoàn thành </w:t>
-      </w:r>
-      <w:r>
-        <w:rPr>
-          <w:lang w:val="en-US"/>
-        </w:rPr>
-        <w:t>tốt công việc của mình</w:t>
-      </w:r>
-      <w:r>
-        <w:rPr>
-          <w:lang w:val="en-US"/>
-        </w:rPr>
-        <w:t xml:space="preserve"> sau khi tốt nghiệp</w:t>
-      </w:r>
-      <w:r>
-        <w:rPr>
-          <w:lang w:val="en-US"/>
-        </w:rPr>
-        <w:t xml:space="preserve"> và </w:t>
-      </w:r>
-      <w:r>
-        <w:rPr>
-          <w:lang w:val="en-US"/>
-        </w:rPr>
-        <w:t xml:space="preserve">sẽ </w:t>
-      </w:r>
-      <w:r>
-        <w:rPr>
-          <w:lang w:val="en-US"/>
-        </w:rPr>
-        <w:t xml:space="preserve">đủ khả năng để </w:t>
-      </w:r>
-      <w:r>
-        <w:rPr>
-          <w:lang w:val="en-US"/>
-        </w:rPr>
-        <w:t xml:space="preserve">phấn đấu trở thành một BrSE thực thụ. </w:t>
+        <w:t>Tôi tên là Thuần, năm nay 27 tuổ</w:t>
+      </w:r>
+      <w:r>
+        <w:rPr>
+          <w:lang w:val="en-US"/>
+        </w:rPr>
+        <w:t>i, sở thích của tôi là công nghệ thông tin</w:t>
+      </w:r>
+      <w:r>
+        <w:rPr>
+          <w:lang w:val="en-US"/>
+        </w:rPr>
+        <w:t xml:space="preserve">. Cũng như bao nhiêu người khác, tôi muốn có một công việc phù hợp với </w:t>
+      </w:r>
+      <w:r>
+        <w:rPr>
+          <w:lang w:val="en-US"/>
+        </w:rPr>
+        <w:t>sở thích</w:t>
+      </w:r>
+      <w:r>
+        <w:rPr>
+          <w:lang w:val="en-US"/>
+        </w:rPr>
+        <w:t xml:space="preserve"> và mức thu nhập ổn định</w:t>
+      </w:r>
+      <w:r>
+        <w:rPr>
+          <w:lang w:val="en-US"/>
+        </w:rPr>
+        <w:t xml:space="preserve"> sau khi ra trường</w:t>
+      </w:r>
+      <w:r>
+        <w:rPr>
+          <w:lang w:val="en-US"/>
+        </w:rPr>
+        <w:t>. Đó là lý do</w:t>
+      </w:r>
+      <w:r>
+        <w:rPr>
+          <w:lang w:val="en-US"/>
+        </w:rPr>
+        <w:t xml:space="preserve"> tôi đang làm việc c</w:t>
+      </w:r>
+      <w:r>
+        <w:rPr>
+          <w:lang w:val="en-US"/>
+        </w:rPr>
+        <w:t>ho công ty FPT Software</w:t>
+      </w:r>
+      <w:r>
+        <w:rPr>
+          <w:lang w:val="en-US"/>
+        </w:rPr>
+        <w:t>, Hồ Chí Minh</w:t>
+      </w:r>
+      <w:r>
+        <w:rPr>
+          <w:lang w:val="en-US"/>
+        </w:rPr>
+        <w:t xml:space="preserve">, một </w:t>
+      </w:r>
+      <w:r>
+        <w:rPr>
+          <w:lang w:val="en-US"/>
+        </w:rPr>
+        <w:t xml:space="preserve">trong những </w:t>
+      </w:r>
+      <w:r>
+        <w:rPr>
+          <w:lang w:val="en-US"/>
+        </w:rPr>
+        <w:t xml:space="preserve">công ty hàng đầu về lĩnh vực công nghệ thông tin. </w:t>
+      </w:r>
+      <w:r>
+        <w:rPr>
+          <w:lang w:val="en-US"/>
+        </w:rPr>
+        <w:t xml:space="preserve">Hiện tại tôi đang làm việc trong các dự án với khách hàng Nhật Bản. Và tất nhiên tất cả mọi thứ liên quan đến công việc của tôi đều bằng tiếng Nhật. </w:t>
+      </w:r>
+      <w:r>
+        <w:rPr>
+          <w:lang w:val="en-US"/>
+        </w:rPr>
+        <w:t>Trước khi vào làm tại công ty ,tôi không hề biết tiếng Nhậ</w:t>
+      </w:r>
+      <w:r>
+        <w:rPr>
+          <w:lang w:val="en-US"/>
+        </w:rPr>
+        <w:t>t</w:t>
+      </w:r>
+      <w:r>
+        <w:rPr>
+          <w:lang w:val="en-US"/>
+        </w:rPr>
+        <w:t xml:space="preserve"> là gì</w:t>
+      </w:r>
+      <w:r>
+        <w:rPr>
+          <w:lang w:val="en-US"/>
+        </w:rPr>
+        <w:t xml:space="preserve">. </w:t>
+      </w:r>
+      <w:r>
+        <w:rPr>
+          <w:lang w:val="en-US"/>
+        </w:rPr>
+        <w:t xml:space="preserve">Điều này đã khiến tôi gặp một số khó khăn trong </w:t>
+      </w:r>
+      <w:r>
+        <w:rPr>
+          <w:lang w:val="en-US"/>
+        </w:rPr>
+        <w:t>quá trình làm việc</w:t>
+      </w:r>
+      <w:r>
+        <w:rPr>
+          <w:lang w:val="en-US"/>
+        </w:rPr>
+        <w:t xml:space="preserve">. Do đó, </w:t>
+      </w:r>
+      <w:r>
+        <w:rPr>
+          <w:lang w:val="en-US"/>
+        </w:rPr>
+        <w:t xml:space="preserve">ngay khi biết công ty có khóa đào tạo tiếng </w:t>
+      </w:r>
+      <w:r>
+        <w:rPr>
+          <w:lang w:val="en-US"/>
+        </w:rPr>
+        <w:t>Nhật</w:t>
+      </w:r>
+      <w:r>
+        <w:rPr>
+          <w:lang w:val="en-US"/>
+        </w:rPr>
+        <w:t xml:space="preserve"> dành cho kĩ sư cầu nối, tôi đã đăng kí tham gia. Mục đích của tôi khi tham gia khóa học này là nâng cao khả năng tiếng </w:t>
+      </w:r>
+      <w:r>
+        <w:rPr>
+          <w:lang w:val="en-US"/>
+        </w:rPr>
+        <w:t>N</w:t>
+      </w:r>
+      <w:r>
+        <w:rPr>
+          <w:lang w:val="en-US"/>
+        </w:rPr>
+        <w:t xml:space="preserve">hật. Bên cạnh đó, thông qua khóa học tôi cũng muốn trau dồi kiến thức về văn hóa, lịch sử của đất nước mặt trời mọc cũng như tác phong làm việc nghiêm túc kỷ luật của người nhật. </w:t>
+      </w:r>
+      <w:r>
+        <w:rPr>
+          <w:lang w:val="en-US"/>
+        </w:rPr>
+        <w:t>Đặc biệ</w:t>
+      </w:r>
+      <w:r>
+        <w:rPr>
+          <w:lang w:val="en-US"/>
+        </w:rPr>
+        <w:t>t, những cơ hội nghề nghiệp, quyền lợi trong  công việc mà khóa học mang lại sẽ rất hữ</w:t>
+      </w:r>
+      <w:r>
+        <w:rPr>
+          <w:lang w:val="en-US"/>
+        </w:rPr>
+        <w:t>u ích cho tôi trong quá trình phát triển sự nghiệp sau này</w:t>
+      </w:r>
+      <w:r>
+        <w:rPr>
+          <w:lang w:val="en-US"/>
+        </w:rPr>
+        <w:t xml:space="preserve">. Ngoài ra, việc khắt khe về thời gian của khóa học cũng sẽ giúp tôi </w:t>
+      </w:r>
+      <w:r>
+        <w:rPr>
+          <w:lang w:val="en-US"/>
+        </w:rPr>
+        <w:t>rèn</w:t>
+      </w:r>
+      <w:r>
+        <w:rPr>
+          <w:lang w:val="en-US"/>
+        </w:rPr>
+        <w:t xml:space="preserve"> luyện</w:t>
+      </w:r>
+      <w:r>
+        <w:rPr>
+          <w:lang w:val="en-US"/>
+        </w:rPr>
+        <w:t xml:space="preserve"> bản thân trong việc lập kế hoạch phù hợp từ đó tạo ra hiệu quả cao</w:t>
+      </w:r>
+      <w:r>
+        <w:rPr>
+          <w:lang w:val="en-US"/>
+        </w:rPr>
+        <w:t xml:space="preserve"> trong công việc</w:t>
+      </w:r>
+      <w:r>
+        <w:rPr>
+          <w:lang w:val="en-US"/>
+        </w:rPr>
+        <w:t xml:space="preserve">. Đây có lẽ cũng là một đức tính </w:t>
+      </w:r>
+      <w:r>
+        <w:rPr>
+          <w:lang w:val="en-US"/>
+        </w:rPr>
+        <w:t xml:space="preserve">cần thiết khi làm việc trong môi trường </w:t>
+      </w:r>
+      <w:r>
+        <w:rPr>
+          <w:lang w:val="en-US"/>
+        </w:rPr>
+        <w:t>của ngườ</w:t>
+      </w:r>
+      <w:r>
+        <w:rPr>
+          <w:lang w:val="en-US"/>
+        </w:rPr>
+        <w:t>i N</w:t>
+      </w:r>
+      <w:r>
+        <w:rPr>
+          <w:lang w:val="en-US"/>
+        </w:rPr>
+        <w:t>hật.</w:t>
       </w:r>
     </w:p>
     <w:p>
       <w:pPr>
         <w:rPr>
+          <w:color w:val="FF0000"/>
           <w:lang w:val="en-US"/>
         </w:rPr>
       </w:pPr>
       <w:r>
         <w:rPr>
-          <w:lang w:val="en-US"/>
-        </w:rPr>
-        <w:t>Mục tiêu nghề nghiệp của tôi khá rõ ràng. Sau khi tốt nghiệp khóa học này, tôi sẽ phấn đấu để có cơ hội đi onsite và làm việc tại Nhật để phát triển thành BrSE. Khoảng thời gian này có thể là 1 đến 2 năm. Sau đó khoả</w:t>
-      </w:r>
-      <w:r>
-        <w:rPr>
-          <w:lang w:val="en-US"/>
-        </w:rPr>
-        <w:t xml:space="preserve">ng </w:t>
-      </w:r>
-      <w:r>
-        <w:rPr>
-          <w:lang w:val="en-US"/>
-        </w:rPr>
-        <w:t>3</w:t>
-      </w:r>
-      <w:r>
-        <w:rPr>
-          <w:lang w:val="en-US"/>
-        </w:rPr>
-        <w:t xml:space="preserve"> năm, tôi sẽ làm PM của một dự án khoảng 10 người làm việc tại Nhật bản. Sau đó khoảng </w:t>
-      </w:r>
-      <w:r>
-        <w:rPr>
-          <w:lang w:val="en-US"/>
-        </w:rPr>
-        <w:t xml:space="preserve">2 </w:t>
+          <w:color w:val="FF0000"/>
+          <w:lang w:val="en-US"/>
+        </w:rPr>
+        <w:t xml:space="preserve">My name is Thuan, </w:t>
+      </w:r>
+      <w:r>
+        <w:rPr>
+          <w:color w:val="FF0000"/>
+          <w:lang w:val="en-US"/>
+        </w:rPr>
+        <w:t xml:space="preserve">and I’m </w:t>
+      </w:r>
+      <w:r>
+        <w:rPr>
+          <w:color w:val="FF0000"/>
+          <w:lang w:val="en-US"/>
+        </w:rPr>
+        <w:t>27 years old</w:t>
+      </w:r>
+      <w:r>
+        <w:rPr>
+          <w:color w:val="FF0000"/>
+          <w:lang w:val="en-US"/>
+        </w:rPr>
+        <w:t>. M</w:t>
+      </w:r>
+      <w:r>
+        <w:rPr>
+          <w:color w:val="FF0000"/>
+          <w:lang w:val="en-US"/>
+        </w:rPr>
+        <w:t xml:space="preserve">y hobby is information technology. Like many others, I want a </w:t>
+      </w:r>
+      <w:r>
+        <w:rPr>
+          <w:color w:val="FF0000"/>
+          <w:lang w:val="en-US"/>
+        </w:rPr>
+        <w:t xml:space="preserve">good </w:t>
+      </w:r>
+      <w:r>
+        <w:rPr>
+          <w:color w:val="FF0000"/>
+          <w:lang w:val="en-US"/>
+        </w:rPr>
+        <w:t xml:space="preserve">job </w:t>
+      </w:r>
+      <w:r>
+        <w:rPr>
+          <w:color w:val="FF0000"/>
+          <w:lang w:val="en-US"/>
+        </w:rPr>
+        <w:t>that fit</w:t>
+      </w:r>
+      <w:r>
+        <w:rPr>
+          <w:color w:val="FF0000"/>
+          <w:lang w:val="en-US"/>
+        </w:rPr>
+        <w:t xml:space="preserve"> </w:t>
+      </w:r>
+      <w:r>
+        <w:rPr>
+          <w:color w:val="FF0000"/>
+          <w:lang w:val="en-US"/>
+        </w:rPr>
+        <w:t>with my hobbies</w:t>
+      </w:r>
+      <w:r>
+        <w:rPr>
+          <w:color w:val="FF0000"/>
+          <w:lang w:val="en-US"/>
+        </w:rPr>
+        <w:t xml:space="preserve"> and steady income after graduation. That's </w:t>
+      </w:r>
+      <w:r>
+        <w:rPr>
+          <w:color w:val="FF0000"/>
+          <w:lang w:val="en-US"/>
+        </w:rPr>
+        <w:t>the reasion</w:t>
+      </w:r>
+      <w:r>
+        <w:rPr>
+          <w:color w:val="FF0000"/>
+          <w:lang w:val="en-US"/>
+        </w:rPr>
+        <w:t xml:space="preserve"> I'm working for FPT Software, </w:t>
+      </w:r>
+      <w:r>
+        <w:rPr>
+          <w:color w:val="FF0000"/>
+          <w:lang w:val="en-US"/>
+        </w:rPr>
+        <w:t>Ho Chi Minh</w:t>
+      </w:r>
+      <w:r>
+        <w:rPr>
+          <w:color w:val="FF0000"/>
+          <w:lang w:val="en-US"/>
+        </w:rPr>
+        <w:t xml:space="preserve"> City, one of the leading companies in the field of information technology. Currently I am working </w:t>
+      </w:r>
+      <w:r>
+        <w:rPr>
+          <w:color w:val="FF0000"/>
+          <w:lang w:val="en-US"/>
+        </w:rPr>
+        <w:t>in</w:t>
+      </w:r>
+      <w:r>
+        <w:rPr>
+          <w:color w:val="FF0000"/>
+          <w:lang w:val="en-US"/>
+        </w:rPr>
+        <w:t xml:space="preserve"> projects with Japanese customers. And of course everything related to my work are in Japanese. Before joining the company, I do not know what is Japanese. This has caused me some difficulties encountered during the work. Therefore, when</w:t>
+      </w:r>
+      <w:r>
+        <w:rPr>
+          <w:color w:val="FF0000"/>
+          <w:lang w:val="en-US"/>
+        </w:rPr>
+        <w:t xml:space="preserve"> I know</w:t>
+      </w:r>
+      <w:r>
+        <w:rPr>
+          <w:color w:val="FF0000"/>
+          <w:lang w:val="en-US"/>
+        </w:rPr>
+        <w:t xml:space="preserve"> the company </w:t>
+      </w:r>
+      <w:r>
+        <w:rPr>
+          <w:color w:val="FF0000"/>
+          <w:lang w:val="en-US"/>
+        </w:rPr>
+        <w:t>have a training course in</w:t>
+      </w:r>
+      <w:r>
+        <w:rPr>
+          <w:color w:val="FF0000"/>
+          <w:lang w:val="en-US"/>
+        </w:rPr>
+        <w:t xml:space="preserve"> Japanese for bridge engineers, I signed up to participate. My purpose </w:t>
+      </w:r>
+      <w:r>
+        <w:rPr>
+          <w:color w:val="FF0000"/>
+          <w:lang w:val="en-US"/>
+        </w:rPr>
+        <w:t xml:space="preserve">when </w:t>
+      </w:r>
+      <w:r>
+        <w:rPr>
+          <w:color w:val="FF0000"/>
+          <w:lang w:val="en-US"/>
+        </w:rPr>
+        <w:t>joining this course is to improve Japanese</w:t>
+      </w:r>
+      <w:r>
+        <w:rPr>
+          <w:color w:val="FF0000"/>
+          <w:lang w:val="en-US"/>
+        </w:rPr>
+        <w:t xml:space="preserve"> skill</w:t>
+      </w:r>
+      <w:r>
+        <w:rPr>
+          <w:color w:val="FF0000"/>
+          <w:lang w:val="en-US"/>
+        </w:rPr>
+        <w:t>s</w:t>
+      </w:r>
+      <w:r>
+        <w:rPr>
+          <w:color w:val="FF0000"/>
+          <w:lang w:val="en-US"/>
+        </w:rPr>
+        <w:t xml:space="preserve">. Besides, through the course I also want to improve knowledge about the culture and history of the land of the rising sun as well as a serious working style of </w:t>
+      </w:r>
+      <w:r>
+        <w:rPr>
+          <w:color w:val="FF0000"/>
+          <w:lang w:val="en-US"/>
+        </w:rPr>
+        <w:t>Japanese people</w:t>
+      </w:r>
+      <w:r>
+        <w:rPr>
+          <w:color w:val="FF0000"/>
+          <w:lang w:val="en-US"/>
+        </w:rPr>
+        <w:t xml:space="preserve">. In particular, the employment opportunities, </w:t>
+      </w:r>
+      <w:r>
+        <w:rPr>
+          <w:color w:val="FF0000"/>
+          <w:lang w:val="en-US"/>
+        </w:rPr>
+        <w:t>benifits</w:t>
+      </w:r>
+      <w:r>
+        <w:rPr>
+          <w:color w:val="FF0000"/>
+          <w:lang w:val="en-US"/>
+        </w:rPr>
+        <w:t xml:space="preserve"> that </w:t>
+      </w:r>
+      <w:r>
+        <w:rPr>
+          <w:color w:val="FF0000"/>
+          <w:lang w:val="en-US"/>
+        </w:rPr>
+        <w:lastRenderedPageBreak/>
+        <w:t xml:space="preserve">this </w:t>
+      </w:r>
+      <w:r>
+        <w:rPr>
+          <w:color w:val="FF0000"/>
+          <w:lang w:val="en-US"/>
+        </w:rPr>
+        <w:t xml:space="preserve">courses </w:t>
+      </w:r>
+      <w:r>
+        <w:rPr>
+          <w:color w:val="FF0000"/>
+          <w:lang w:val="en-US"/>
+        </w:rPr>
+        <w:t xml:space="preserve">gives me </w:t>
+      </w:r>
+      <w:r>
+        <w:rPr>
+          <w:color w:val="FF0000"/>
+          <w:lang w:val="en-US"/>
+        </w:rPr>
+        <w:t xml:space="preserve">will be helpful </w:t>
+      </w:r>
+      <w:r>
+        <w:rPr>
+          <w:color w:val="FF0000"/>
+          <w:lang w:val="en-US"/>
+        </w:rPr>
+        <w:t>to develop career</w:t>
+      </w:r>
+      <w:r>
+        <w:rPr>
+          <w:color w:val="FF0000"/>
+          <w:lang w:val="en-US"/>
+        </w:rPr>
+        <w:t xml:space="preserve"> </w:t>
+      </w:r>
+      <w:r>
+        <w:rPr>
+          <w:color w:val="FF0000"/>
+          <w:lang w:val="en-US"/>
+        </w:rPr>
+        <w:t>in</w:t>
+      </w:r>
+      <w:r>
+        <w:rPr>
+          <w:color w:val="FF0000"/>
+          <w:lang w:val="en-US"/>
+        </w:rPr>
+        <w:t xml:space="preserve"> the future</w:t>
+      </w:r>
+      <w:r>
+        <w:rPr>
+          <w:color w:val="FF0000"/>
+          <w:lang w:val="en-US"/>
+        </w:rPr>
+        <w:t xml:space="preserve">. Moreover, the strict time </w:t>
+      </w:r>
+      <w:r>
+        <w:rPr>
+          <w:color w:val="FF0000"/>
+          <w:lang w:val="en-US"/>
+        </w:rPr>
+        <w:t xml:space="preserve">of this </w:t>
+      </w:r>
+      <w:r>
+        <w:rPr>
+          <w:color w:val="FF0000"/>
+          <w:lang w:val="en-US"/>
+        </w:rPr>
+        <w:t>course</w:t>
+      </w:r>
+      <w:r>
+        <w:rPr>
+          <w:color w:val="FF0000"/>
+          <w:lang w:val="en-US"/>
+        </w:rPr>
+        <w:t xml:space="preserve"> will also help me </w:t>
+      </w:r>
+      <w:r>
+        <w:rPr>
+          <w:color w:val="FF0000"/>
+          <w:lang w:val="en-US"/>
+        </w:rPr>
+        <w:t xml:space="preserve">to </w:t>
+      </w:r>
+      <w:r>
+        <w:rPr>
+          <w:color w:val="FF0000"/>
+          <w:lang w:val="en-US"/>
+        </w:rPr>
+        <w:t xml:space="preserve">create a </w:t>
+      </w:r>
+      <w:r>
+        <w:rPr>
+          <w:color w:val="FF0000"/>
+          <w:lang w:val="en-US"/>
+        </w:rPr>
+        <w:t xml:space="preserve">plan </w:t>
+      </w:r>
+      <w:r>
+        <w:rPr>
+          <w:color w:val="FF0000"/>
+          <w:lang w:val="en-US"/>
+        </w:rPr>
+        <w:t xml:space="preserve">for learning </w:t>
+      </w:r>
+      <w:r>
+        <w:rPr>
+          <w:color w:val="FF0000"/>
+          <w:lang w:val="en-US"/>
+        </w:rPr>
+        <w:t>appropriate</w:t>
+      </w:r>
+      <w:r>
+        <w:rPr>
+          <w:color w:val="FF0000"/>
+          <w:lang w:val="en-US"/>
+        </w:rPr>
+        <w:t>ly, t</w:t>
+      </w:r>
+      <w:r>
+        <w:rPr>
+          <w:color w:val="FF0000"/>
+          <w:lang w:val="en-US"/>
+        </w:rPr>
+        <w:t xml:space="preserve">hus creating a highly effective </w:t>
+      </w:r>
+      <w:r>
+        <w:rPr>
+          <w:color w:val="FF0000"/>
+          <w:lang w:val="en-US"/>
+        </w:rPr>
+        <w:t>work</w:t>
+      </w:r>
+      <w:r>
+        <w:rPr>
+          <w:color w:val="FF0000"/>
+          <w:lang w:val="en-US"/>
+        </w:rPr>
+        <w:t xml:space="preserve">. This may be a necessary </w:t>
+      </w:r>
+      <w:r>
+        <w:rPr>
+          <w:color w:val="FF0000"/>
+          <w:lang w:val="en-US"/>
+        </w:rPr>
+        <w:t>factor</w:t>
+      </w:r>
+      <w:r>
+        <w:rPr>
+          <w:color w:val="FF0000"/>
+          <w:lang w:val="en-US"/>
+        </w:rPr>
+        <w:t xml:space="preserve"> when working in a Japanese environment</w:t>
+      </w:r>
+      <w:r>
+        <w:rPr>
+          <w:color w:val="FF0000"/>
+          <w:lang w:val="en-US"/>
+        </w:rPr>
+        <w:t xml:space="preserve">. The last reason that I want to join this cource is because I know </w:t>
+      </w:r>
+      <w:r>
+        <w:rPr>
+          <w:color w:val="FF0000"/>
+          <w:lang w:val="en-US"/>
+        </w:rPr>
+        <w:t>F</w:t>
+      </w:r>
+      <w:r>
+        <w:rPr>
+          <w:color w:val="FF0000"/>
+          <w:lang w:val="en-US"/>
+        </w:rPr>
+        <w:t>PT will be expand facilities, market in the future.</w:t>
       </w:r>
       <w:bookmarkStart w:id="0" w:name="_GoBack"/>
       <w:bookmarkEnd w:id="0"/>
+    </w:p>
+    <w:p>
+      <w:pPr>
+        <w:rPr>
+          <w:lang w:val="en-US"/>
+        </w:rPr>
+      </w:pPr>
+      <w:r>
+        <w:rPr>
+          <w:lang w:val="en-US"/>
+        </w:rPr>
+        <w:t xml:space="preserve">Sau một thời gian làm việc tại FPT, tôi đã học hỏi được rất nhiều kinh nghiệm (làm việc theo nhóm, kĩ thuật, giao tiếp…), </w:t>
+      </w:r>
+      <w:r>
+        <w:rPr>
+          <w:lang w:val="en-US"/>
+        </w:rPr>
+        <w:t xml:space="preserve">và </w:t>
+      </w:r>
+      <w:r>
+        <w:rPr>
+          <w:lang w:val="en-US"/>
+        </w:rPr>
+        <w:t>tôi</w:t>
+      </w:r>
+      <w:r>
+        <w:rPr>
+          <w:lang w:val="en-US"/>
+        </w:rPr>
+        <w:t xml:space="preserve"> tin rằng </w:t>
+      </w:r>
+      <w:r>
+        <w:rPr>
+          <w:lang w:val="en-US"/>
+        </w:rPr>
+        <w:t xml:space="preserve">với những kinh nghiêm và kiến thức đó </w:t>
+      </w:r>
+      <w:r>
+        <w:rPr>
+          <w:lang w:val="en-US"/>
+        </w:rPr>
+        <w:t xml:space="preserve">tôi </w:t>
+      </w:r>
+      <w:r>
+        <w:rPr>
+          <w:lang w:val="en-US"/>
+        </w:rPr>
+        <w:t xml:space="preserve">có thể hoàn thành </w:t>
+      </w:r>
+      <w:r>
+        <w:rPr>
+          <w:lang w:val="en-US"/>
+        </w:rPr>
+        <w:t>tốt công việc của mình</w:t>
+      </w:r>
+      <w:r>
+        <w:rPr>
+          <w:lang w:val="en-US"/>
+        </w:rPr>
+        <w:t xml:space="preserve"> sau khi tốt nghiệp</w:t>
+      </w:r>
+      <w:r>
+        <w:rPr>
+          <w:lang w:val="en-US"/>
+        </w:rPr>
+        <w:t xml:space="preserve"> khóa học </w:t>
+      </w:r>
+      <w:r>
+        <w:rPr>
+          <w:lang w:val="en-US"/>
+        </w:rPr>
+        <w:t xml:space="preserve">và </w:t>
+      </w:r>
+      <w:r>
+        <w:rPr>
+          <w:lang w:val="en-US"/>
+        </w:rPr>
+        <w:t xml:space="preserve">sẽ </w:t>
+      </w:r>
+      <w:r>
+        <w:rPr>
+          <w:lang w:val="en-US"/>
+        </w:rPr>
+        <w:t xml:space="preserve">đủ khả năng để </w:t>
+      </w:r>
+      <w:r>
+        <w:rPr>
+          <w:lang w:val="en-US"/>
+        </w:rPr>
+        <w:t xml:space="preserve">phấn đấu trở thành một BrSE thực thụ. </w:t>
+      </w:r>
+    </w:p>
+    <w:p>
+      <w:pPr>
+        <w:rPr>
+          <w:color w:val="FF0000"/>
+          <w:lang w:val="en-US"/>
+        </w:rPr>
+      </w:pPr>
+      <w:r>
+        <w:rPr>
+          <w:color w:val="FF0000"/>
+          <w:lang w:val="en-US"/>
+        </w:rPr>
+        <w:t xml:space="preserve">After the </w:t>
+      </w:r>
+      <w:r>
+        <w:rPr>
+          <w:color w:val="FF0000"/>
+          <w:lang w:val="en-US"/>
+        </w:rPr>
+        <w:t xml:space="preserve">time working at FPT, I have learned a lot of experience (teamwork, </w:t>
+      </w:r>
+      <w:r>
+        <w:rPr>
+          <w:color w:val="FF0000"/>
+          <w:lang w:val="en-US"/>
+        </w:rPr>
+        <w:t>technical</w:t>
+      </w:r>
+      <w:r>
+        <w:rPr>
+          <w:color w:val="FF0000"/>
+          <w:lang w:val="en-US"/>
+        </w:rPr>
+        <w:t>, communication</w:t>
+      </w:r>
+      <w:r>
+        <w:rPr>
+          <w:color w:val="FF0000"/>
+          <w:lang w:val="en-US"/>
+        </w:rPr>
+        <w:t xml:space="preserve"> ...), and I believe that with my </w:t>
+      </w:r>
+      <w:r>
+        <w:rPr>
+          <w:color w:val="FF0000"/>
+          <w:lang w:val="en-US"/>
+        </w:rPr>
+        <w:t xml:space="preserve">experience and </w:t>
+      </w:r>
+      <w:r>
+        <w:rPr>
+          <w:color w:val="FF0000"/>
+          <w:lang w:val="en-US"/>
+        </w:rPr>
+        <w:t>solid knowledge can help me accomplish excellent job</w:t>
+      </w:r>
+      <w:r>
+        <w:rPr>
+          <w:color w:val="FF0000"/>
+          <w:lang w:val="en-US"/>
+        </w:rPr>
+        <w:t xml:space="preserve"> after graduate this course with honesty, </w:t>
+      </w:r>
+      <w:r>
+        <w:rPr>
+          <w:color w:val="FF0000"/>
+          <w:lang w:val="en-US"/>
+        </w:rPr>
+        <w:t>earnest, responsibility and diligence.</w:t>
+      </w:r>
+      <w:r>
+        <w:rPr>
+          <w:color w:val="FF0000"/>
+          <w:lang w:val="en-US"/>
+        </w:rPr>
+        <w:t xml:space="preserve"> </w:t>
+      </w:r>
+      <w:r>
+        <w:rPr>
+          <w:color w:val="FF0000"/>
+          <w:lang w:val="en-US"/>
+        </w:rPr>
+        <w:t xml:space="preserve">And most of all, it </w:t>
+      </w:r>
+      <w:r>
+        <w:rPr>
+          <w:color w:val="FF0000"/>
+          <w:lang w:val="en-US"/>
+        </w:rPr>
+        <w:t xml:space="preserve">will </w:t>
+      </w:r>
+      <w:r>
+        <w:rPr>
+          <w:color w:val="FF0000"/>
+          <w:lang w:val="en-US"/>
+        </w:rPr>
+        <w:t xml:space="preserve">help me </w:t>
+      </w:r>
+      <w:r>
+        <w:rPr>
+          <w:color w:val="FF0000"/>
+          <w:lang w:val="en-US"/>
+        </w:rPr>
+        <w:t xml:space="preserve">to become a true </w:t>
+      </w:r>
+      <w:r>
+        <w:rPr>
+          <w:color w:val="FF0000"/>
+          <w:lang w:val="en-US"/>
+        </w:rPr>
+        <w:t>bridge engineers</w:t>
+      </w:r>
+      <w:r>
+        <w:rPr>
+          <w:color w:val="FF0000"/>
+          <w:lang w:val="en-US"/>
+        </w:rPr>
+        <w:t>.</w:t>
+      </w:r>
+    </w:p>
+    <w:p>
+      <w:pPr>
+        <w:rPr>
+          <w:lang w:val="en-US"/>
+        </w:rPr>
+      </w:pPr>
+      <w:r>
+        <w:rPr>
+          <w:lang w:val="en-US"/>
+        </w:rPr>
+        <w:t>Mục tiêu nghề nghiệp của tôi khá rõ ràng. Sau khi tốt nghiệp khóa học này, tôi sẽ phấn đấu để có cơ hội đi onsite và làm việc tại Nhật để phát triển thành BrSE. Khoảng thời gian này có thể là 1 đến 2 năm. Sau đó khoả</w:t>
+      </w:r>
+      <w:r>
+        <w:rPr>
+          <w:lang w:val="en-US"/>
+        </w:rPr>
+        <w:t xml:space="preserve">ng </w:t>
+      </w:r>
+      <w:r>
+        <w:rPr>
+          <w:lang w:val="en-US"/>
+        </w:rPr>
+        <w:t>3</w:t>
+      </w:r>
+      <w:r>
+        <w:rPr>
+          <w:lang w:val="en-US"/>
+        </w:rPr>
+        <w:t xml:space="preserve"> năm, tôi sẽ làm PM của một dự án khoảng 10 người làm việc tại Nhật bản. Sau đó khoảng </w:t>
+      </w:r>
+      <w:r>
+        <w:rPr>
+          <w:lang w:val="en-US"/>
+        </w:rPr>
+        <w:t>2</w:t>
+      </w:r>
+      <w:r>
+        <w:rPr>
+          <w:lang w:val="en-US"/>
+        </w:rPr>
+        <w:t xml:space="preserve"> </w:t>
+      </w:r>
       <w:r>
         <w:rPr>
           <w:lang w:val="en-US"/>
@@ -378,6 +1373,241 @@
           <w:lang w:val="en-US"/>
         </w:rPr>
         <w:t xml:space="preserve"> người làm việc tại Nhật bản.</w:t>
+      </w:r>
+      <w:r>
+        <w:rPr>
+          <w:lang w:val="en-US"/>
+        </w:rPr>
+        <w:t xml:space="preserve"> Đó là điều tôi mong muốn trong vòng 10 năm tới. Và chắc chắn tôi sẽ cố gắng để đạt được </w:t>
+      </w:r>
+      <w:r>
+        <w:rPr>
+          <w:lang w:val="en-US"/>
+        </w:rPr>
+        <w:t xml:space="preserve">điều </w:t>
+      </w:r>
+      <w:r>
+        <w:rPr>
+          <w:lang w:val="en-US"/>
+        </w:rPr>
+        <w:t>đó. Tham gia khóa học chính là sự khởi đầ</w:t>
+      </w:r>
+      <w:r>
+        <w:rPr>
+          <w:lang w:val="en-US"/>
+        </w:rPr>
+        <w:t>u tốt nhất.</w:t>
+      </w:r>
+    </w:p>
+    <w:p>
+      <w:pPr>
+        <w:rPr>
+          <w:color w:val="FF0000"/>
+          <w:lang w:val="en-US"/>
+        </w:rPr>
+      </w:pPr>
+      <w:r>
+        <w:rPr>
+          <w:color w:val="FF0000"/>
+          <w:lang w:val="en-US"/>
+        </w:rPr>
+        <w:t xml:space="preserve">My career </w:t>
+      </w:r>
+      <w:r>
+        <w:rPr>
+          <w:color w:val="FF0000"/>
+          <w:lang w:val="en-US"/>
+        </w:rPr>
+        <w:t>path</w:t>
+      </w:r>
+      <w:r>
+        <w:rPr>
+          <w:color w:val="FF0000"/>
+          <w:lang w:val="en-US"/>
+        </w:rPr>
+        <w:t xml:space="preserve"> </w:t>
+      </w:r>
+      <w:r>
+        <w:rPr>
+          <w:color w:val="FF0000"/>
+          <w:lang w:val="en-US"/>
+        </w:rPr>
+        <w:t>is</w:t>
+      </w:r>
+      <w:r>
+        <w:rPr>
+          <w:color w:val="FF0000"/>
+          <w:lang w:val="en-US"/>
+        </w:rPr>
+        <w:t xml:space="preserve"> very</w:t>
+      </w:r>
+      <w:r>
+        <w:rPr>
+          <w:color w:val="FF0000"/>
+          <w:lang w:val="en-US"/>
+        </w:rPr>
+        <w:t xml:space="preserve"> clear. After graduating from this course, I will </w:t>
+      </w:r>
+      <w:r>
+        <w:rPr>
+          <w:color w:val="FF0000"/>
+          <w:lang w:val="en-US"/>
+        </w:rPr>
+        <w:t>try</w:t>
+      </w:r>
+      <w:r>
+        <w:rPr>
+          <w:color w:val="FF0000"/>
+          <w:lang w:val="en-US"/>
+        </w:rPr>
+        <w:t xml:space="preserve"> to have the opportunity </w:t>
+      </w:r>
+      <w:r>
+        <w:rPr>
+          <w:color w:val="FF0000"/>
+          <w:lang w:val="en-US"/>
+        </w:rPr>
+        <w:t xml:space="preserve">to </w:t>
+      </w:r>
+      <w:r>
+        <w:rPr>
+          <w:color w:val="FF0000"/>
+          <w:lang w:val="en-US"/>
+        </w:rPr>
+        <w:t xml:space="preserve">working in Japan </w:t>
+      </w:r>
+      <w:r>
+        <w:rPr>
+          <w:color w:val="FF0000"/>
+          <w:lang w:val="en-US"/>
+        </w:rPr>
+        <w:t>and become the</w:t>
+      </w:r>
+      <w:r>
+        <w:rPr>
+          <w:color w:val="FF0000"/>
+          <w:lang w:val="en-US"/>
+        </w:rPr>
+        <w:t xml:space="preserve"> </w:t>
+      </w:r>
+      <w:r>
+        <w:rPr>
+          <w:color w:val="FF0000"/>
+          <w:lang w:val="en-US"/>
+        </w:rPr>
+        <w:t>bridge engineers</w:t>
+      </w:r>
+      <w:r>
+        <w:rPr>
+          <w:color w:val="FF0000"/>
+          <w:lang w:val="en-US"/>
+        </w:rPr>
+        <w:t>. This duration ca</w:t>
+      </w:r>
+      <w:r>
+        <w:rPr>
+          <w:color w:val="FF0000"/>
+          <w:lang w:val="en-US"/>
+        </w:rPr>
+        <w:t>n be 2</w:t>
+      </w:r>
+      <w:r>
+        <w:rPr>
+          <w:color w:val="FF0000"/>
+          <w:lang w:val="en-US"/>
+        </w:rPr>
+        <w:t xml:space="preserve"> </w:t>
+      </w:r>
+      <w:r>
+        <w:rPr>
+          <w:color w:val="FF0000"/>
+          <w:lang w:val="en-US"/>
+        </w:rPr>
+        <w:t>or</w:t>
+      </w:r>
+      <w:r>
+        <w:rPr>
+          <w:color w:val="FF0000"/>
+          <w:lang w:val="en-US"/>
+        </w:rPr>
+        <w:t xml:space="preserve"> 3</w:t>
+      </w:r>
+      <w:r>
+        <w:rPr>
+          <w:color w:val="FF0000"/>
+          <w:lang w:val="en-US"/>
+        </w:rPr>
+        <w:t xml:space="preserve"> years. After about 3 years, I will </w:t>
+      </w:r>
+      <w:r>
+        <w:rPr>
+          <w:color w:val="FF0000"/>
+          <w:lang w:val="en-US"/>
+        </w:rPr>
+        <w:t>become the PM of a project about</w:t>
+      </w:r>
+      <w:r>
+        <w:rPr>
+          <w:color w:val="FF0000"/>
+          <w:lang w:val="en-US"/>
+        </w:rPr>
+        <w:t xml:space="preserve"> </w:t>
+      </w:r>
+      <w:r>
+        <w:rPr>
+          <w:color w:val="FF0000"/>
+          <w:lang w:val="en-US"/>
+        </w:rPr>
+        <w:t xml:space="preserve">10 people work in Japan. Then about </w:t>
+      </w:r>
+      <w:r>
+        <w:rPr>
+          <w:color w:val="FF0000"/>
+          <w:lang w:val="en-US"/>
+        </w:rPr>
+        <w:t>3</w:t>
+      </w:r>
+      <w:r>
+        <w:rPr>
+          <w:color w:val="FF0000"/>
+          <w:lang w:val="en-US"/>
+        </w:rPr>
+        <w:t xml:space="preserve"> years I will </w:t>
+      </w:r>
+      <w:r>
+        <w:rPr>
+          <w:color w:val="FF0000"/>
+          <w:lang w:val="en-US"/>
+        </w:rPr>
+        <w:t>try to become</w:t>
+      </w:r>
+      <w:r>
+        <w:rPr>
+          <w:color w:val="FF0000"/>
+          <w:lang w:val="en-US"/>
+        </w:rPr>
+        <w:t xml:space="preserve"> SM of a project about 20 people work in Japan. That's what I expect in the next 10 years. And surely I will try to achieve that.</w:t>
+      </w:r>
+      <w:r>
+        <w:rPr>
+          <w:color w:val="FF0000"/>
+          <w:lang w:val="en-US"/>
+        </w:rPr>
+        <w:t xml:space="preserve"> Join to this </w:t>
+      </w:r>
+      <w:r>
+        <w:rPr>
+          <w:color w:val="FF0000"/>
+          <w:lang w:val="en-US"/>
+        </w:rPr>
+        <w:t xml:space="preserve">course is the best </w:t>
+      </w:r>
+      <w:r>
+        <w:rPr>
+          <w:color w:val="FF0000"/>
+          <w:lang w:val="en-US"/>
+        </w:rPr>
+        <w:t>beginning.</w:t>
       </w:r>
     </w:p>
     <w:sectPr>
